--- a/src/ePy_docs/config/assets/templates/creative.docx
+++ b/src/ePy_docs/config/assets/templates/creative.docx
@@ -1,14 +1,138 @@
 
 <file path=word/document.xml><?xml version="1.0" encoding="utf-8"?>
 <w:document xmlns:wpc="http://schemas.microsoft.com/office/word/2010/wordprocessingCanvas" xmlns:cx="http://schemas.microsoft.com/office/drawing/2014/chartex" xmlns:cx1="http://schemas.microsoft.com/office/drawing/2015/9/8/chartex" xmlns:cx2="http://schemas.microsoft.com/office/drawing/2015/10/21/chartex" xmlns:cx3="http://schemas.microsoft.com/office/drawing/2016/5/9/chartex" xmlns:cx4="http://schemas.microsoft.com/office/drawing/2016/5/10/chartex" xmlns:cx5="http://schemas.microsoft.com/office/drawing/2016/5/11/chartex" xmlns:cx6="http://schemas.microsoft.com/office/drawing/2016/5/12/chartex" xmlns:cx7="http://schemas.microsoft.com/office/drawing/2016/5/13/chartex" xmlns:cx8="http://schemas.microsoft.com/office/drawing/2016/5/14/chartex" xmlns:mc="http://schemas.openxmlformats.org/markup-compatibility/2006" xmlns:aink="http://schemas.microsoft.com/office/drawing/2016/ink" xmlns:am3d="http://schemas.microsoft.com/office/drawing/2017/model3d" xmlns:o="urn:schemas-microsoft-com:office:office" xmlns:oel="http://schemas.microsoft.com/office/2019/extlst" xmlns:r="http://schemas.openxmlformats.org/officeDocument/2006/relationships" xmlns:m="http://schemas.openxmlformats.org/officeDocument/2006/math" xmlns:v="urn:schemas-microsoft-com:vml" xmlns:wp14="http://schemas.microsoft.com/office/word/2010/wordprocessingDrawing" xmlns:wp="http://schemas.openxmlformats.org/drawingml/2006/wordprocessingDrawing" xmlns:w10="urn:schemas-microsoft-com:office:word" xmlns:w="http://schemas.openxmlformats.org/wordprocessingml/2006/main" xmlns:w14="http://schemas.microsoft.com/office/word/2010/wordml" xmlns:w15="http://schemas.microsoft.com/office/word/2012/wordml" xmlns:w16cex="http://schemas.microsoft.com/office/word/2018/wordml/cex" xmlns:w16cid="http://schemas.microsoft.com/office/word/2016/wordml/cid" xmlns:w16="http://schemas.microsoft.com/office/word/2018/wordml" xmlns:w16du="http://schemas.microsoft.com/office/word/2023/wordml/word16du" xmlns:w16sdtdh="http://schemas.microsoft.com/office/word/2020/wordml/sdtdatahash" xmlns:w16sdtfl="http://schemas.microsoft.com/office/word/2024/wordml/sdtformatlock" xmlns:w16se="http://schemas.microsoft.com/office/word/2015/wordml/symex" xmlns:wpg="http://schemas.microsoft.com/office/word/2010/wordprocessingGroup" xmlns:wpi="http://schemas.microsoft.com/office/word/2010/wordprocessingInk" xmlns:wne="http://schemas.microsoft.com/office/word/2006/wordml" xmlns:wps="http://schemas.microsoft.com/office/word/2010/wordprocessingShape" mc:Ignorable="w14 w15 w16se w16cid w16 w16cex w16sdtdh w16sdtfl w16du wp14">
+  <w:background w:color="FFF8DC"/>
   <w:body>
-    <w:p/>
+    <w:p>
+      <w:pPr>
+        <w:pStyle w:val="Ttulo1"/>
+      </w:pPr>
+      <w:r>
+        <w:rPr>
+          <w:szCs w:val="56"/>
+        </w:rPr>
+        <w:t>H1</w:t>
+      </w:r>
+    </w:p>
+    <w:p>
+      <w:pPr>
+        <w:pStyle w:val="Ttulo2"/>
+      </w:pPr>
+      <w:r>
+        <w:rPr>
+          <w:szCs w:val="48"/>
+        </w:rPr>
+        <w:t>H2</w:t>
+      </w:r>
+    </w:p>
+    <w:p>
+      <w:pPr>
+        <w:pStyle w:val="Ttulo3"/>
+      </w:pPr>
+      <w:r>
+        <w:rPr>
+          <w:szCs w:val="40"/>
+        </w:rPr>
+        <w:t>H3</w:t>
+      </w:r>
+    </w:p>
+    <w:p>
+      <w:pPr>
+        <w:pStyle w:val="Ttulo4"/>
+      </w:pPr>
+      <w:r>
+        <w:t>H4</w:t>
+      </w:r>
+    </w:p>
+    <w:p>
+      <w:pPr>
+        <w:pStyle w:val="Ttulo5"/>
+      </w:pPr>
+      <w:r>
+        <w:t>H5</w:t>
+      </w:r>
+    </w:p>
+    <w:p>
+      <w:pPr>
+        <w:pStyle w:val="Ttulo6"/>
+      </w:pPr>
+      <w:r>
+        <w:t>H6</w:t>
+      </w:r>
+    </w:p>
+    <w:p>
+      <w:r>
+        <w:t>Normal</w:t>
+      </w:r>
+    </w:p>
+    <w:p>
+      <w:pPr>
+        <w:pStyle w:val="Subttulo"/>
+        <w:rPr>
+          <w:rStyle w:val="nfasis"/>
+          <w:rFonts w:ascii="Verdana" w:hAnsi="Verdana"/>
+          <w:b w:val="0"/>
+          <w:iCs w:val="0"/>
+          <w:color w:val="5A5A5A" w:themeColor="text1" w:themeTint="A5"/>
+          <w:sz w:val="18"/>
+        </w:rPr>
+      </w:pPr>
+      <w:r>
+        <w:t>1</w:t>
+      </w:r>
+    </w:p>
+    <w:p>
+      <w:pPr>
+        <w:rPr>
+          <w:rStyle w:val="nfasisintenso"/>
+        </w:rPr>
+      </w:pPr>
+      <w:r>
+        <w:rPr>
+          <w:rStyle w:val="nfasisintenso"/>
+        </w:rPr>
+        <w:t>3</w:t>
+      </w:r>
+    </w:p>
+    <w:p>
+      <w:pPr>
+        <w:rPr>
+          <w:rStyle w:val="Textoennegrita"/>
+        </w:rPr>
+      </w:pPr>
+      <w:r>
+        <w:rPr>
+          <w:rStyle w:val="Textoennegrita"/>
+        </w:rPr>
+        <w:t>4</w:t>
+      </w:r>
+    </w:p>
+    <w:p>
+      <w:pPr>
+        <w:pStyle w:val="Cita"/>
+      </w:pPr>
+      <w:r>
+        <w:t>5</w:t>
+      </w:r>
+    </w:p>
+    <w:p>
+      <w:pPr>
+        <w:pStyle w:val="Subttulo"/>
+      </w:pPr>
+      <w:r>
+        <w:t>6</w:t>
+      </w:r>
+    </w:p>
+    <w:p>
+      <w:pPr>
+        <w:pStyle w:val="Subttulo"/>
+      </w:pPr>
+    </w:p>
     <w:sectPr>
       <w:headerReference w:type="even" r:id="rId8"/>
       <w:headerReference w:type="default" r:id="rId9"/>
       <w:footerReference w:type="default" r:id="rId10"/>
-      <w:headerReference w:type="first" r:id="rId11"/>
-      <w:footerReference w:type="first" r:id="rId12"/>
+      <w:footerReference w:type="first" r:id="rId11"/>
       <w:pgSz w:w="12240" w:h="15840" w:code="1"/>
       <w:pgMar w:top="1418" w:right="1418" w:bottom="1418" w:left="1418" w:header="113" w:footer="709" w:gutter="0"/>
       <w:cols w:space="708"/>
@@ -783,526 +907,6 @@
 </w:hdr>
 </file>
 
-<file path=word/header3.xml><?xml version="1.0" encoding="utf-8"?>
-<w:hdr xmlns:wpc="http://schemas.microsoft.com/office/word/2010/wordprocessingCanvas" xmlns:cx="http://schemas.microsoft.com/office/drawing/2014/chartex" xmlns:cx1="http://schemas.microsoft.com/office/drawing/2015/9/8/chartex" xmlns:cx2="http://schemas.microsoft.com/office/drawing/2015/10/21/chartex" xmlns:cx3="http://schemas.microsoft.com/office/drawing/2016/5/9/chartex" xmlns:cx4="http://schemas.microsoft.com/office/drawing/2016/5/10/chartex" xmlns:cx5="http://schemas.microsoft.com/office/drawing/2016/5/11/chartex" xmlns:cx6="http://schemas.microsoft.com/office/drawing/2016/5/12/chartex" xmlns:cx7="http://schemas.microsoft.com/office/drawing/2016/5/13/chartex" xmlns:cx8="http://schemas.microsoft.com/office/drawing/2016/5/14/chartex" xmlns:mc="http://schemas.openxmlformats.org/markup-compatibility/2006" xmlns:aink="http://schemas.microsoft.com/office/drawing/2016/ink" xmlns:am3d="http://schemas.microsoft.com/office/drawing/2017/model3d" xmlns:o="urn:schemas-microsoft-com:office:office" xmlns:oel="http://schemas.microsoft.com/office/2019/extlst" xmlns:r="http://schemas.openxmlformats.org/officeDocument/2006/relationships" xmlns:m="http://schemas.openxmlformats.org/officeDocument/2006/math" xmlns:v="urn:schemas-microsoft-com:vml" xmlns:wp14="http://schemas.microsoft.com/office/word/2010/wordprocessingDrawing" xmlns:wp="http://schemas.openxmlformats.org/drawingml/2006/wordprocessingDrawing" xmlns:w10="urn:schemas-microsoft-com:office:word" xmlns:w="http://schemas.openxmlformats.org/wordprocessingml/2006/main" xmlns:w14="http://schemas.microsoft.com/office/word/2010/wordml" xmlns:w15="http://schemas.microsoft.com/office/word/2012/wordml" xmlns:w16cex="http://schemas.microsoft.com/office/word/2018/wordml/cex" xmlns:w16cid="http://schemas.microsoft.com/office/word/2016/wordml/cid" xmlns:w16="http://schemas.microsoft.com/office/word/2018/wordml" xmlns:w16du="http://schemas.microsoft.com/office/word/2023/wordml/word16du" xmlns:w16sdtdh="http://schemas.microsoft.com/office/word/2020/wordml/sdtdatahash" xmlns:w16sdtfl="http://schemas.microsoft.com/office/word/2024/wordml/sdtformatlock" xmlns:w16se="http://schemas.microsoft.com/office/word/2015/wordml/symex" xmlns:wpg="http://schemas.microsoft.com/office/word/2010/wordprocessingGroup" xmlns:wpi="http://schemas.microsoft.com/office/word/2010/wordprocessingInk" xmlns:wne="http://schemas.microsoft.com/office/word/2006/wordml" xmlns:wps="http://schemas.microsoft.com/office/word/2010/wordprocessingShape" mc:Ignorable="w14 w15 w16se w16cid w16 w16cex w16sdtdh w16sdtfl w16du wp14">
-  <w:tbl>
-    <w:tblPr>
-      <w:tblStyle w:val="Tablaconcuadrcula"/>
-      <w:tblW w:w="5000" w:type="pct"/>
-      <w:tblBorders>
-        <w:top w:val="none" w:sz="0" w:space="0" w:color="auto"/>
-        <w:left w:val="none" w:sz="0" w:space="0" w:color="auto"/>
-        <w:bottom w:val="none" w:sz="0" w:space="0" w:color="auto"/>
-        <w:right w:val="none" w:sz="0" w:space="0" w:color="auto"/>
-        <w:insideH w:val="none" w:sz="0" w:space="0" w:color="auto"/>
-        <w:insideV w:val="none" w:sz="0" w:space="0" w:color="auto"/>
-      </w:tblBorders>
-      <w:tblLook w:val="04A0" w:firstRow="1" w:lastRow="0" w:firstColumn="1" w:lastColumn="0" w:noHBand="0" w:noVBand="1"/>
-    </w:tblPr>
-    <w:tblGrid>
-      <w:gridCol w:w="1983"/>
-      <w:gridCol w:w="1702"/>
-      <w:gridCol w:w="1702"/>
-      <w:gridCol w:w="1418"/>
-      <w:gridCol w:w="1563"/>
-      <w:gridCol w:w="1036"/>
-    </w:tblGrid>
-    <w:tr>
-      <w:trPr>
-        <w:trHeight w:val="170"/>
-      </w:trPr>
-      <w:tc>
-        <w:tcPr>
-          <w:tcW w:w="4449" w:type="pct"/>
-          <w:gridSpan w:val="5"/>
-          <w:vAlign w:val="center"/>
-        </w:tcPr>
-        <w:p>
-          <w:pPr>
-            <w:jc w:val="left"/>
-            <w:rPr>
-              <w:color w:val="E5E5E5"/>
-              <w:sz w:val="20"/>
-              <w:szCs w:val="20"/>
-            </w:rPr>
-          </w:pPr>
-          <w:r>
-            <w:rPr>
-              <w:color w:val="E5E5E5"/>
-              <w:sz w:val="20"/>
-              <w:szCs w:val="20"/>
-            </w:rPr>
-            <w:t>ANM-</w:t>
-          </w:r>
-          <w:r>
-            <w:rPr>
-              <w:color w:val="E5E5E5"/>
-              <w:sz w:val="20"/>
-              <w:szCs w:val="20"/>
-            </w:rPr>
-            <w:t>ET</w:t>
-          </w:r>
-          <w:r>
-            <w:rPr>
-              <w:color w:val="E5E5E5"/>
-              <w:sz w:val="20"/>
-              <w:szCs w:val="20"/>
-            </w:rPr>
-            <w:t>00</w:t>
-          </w:r>
-          <w:r>
-            <w:rPr>
-              <w:color w:val="E5E5E5"/>
-              <w:sz w:val="20"/>
-              <w:szCs w:val="20"/>
-            </w:rPr>
-            <w:t>2</w:t>
-          </w:r>
-          <w:r>
-            <w:rPr>
-              <w:color w:val="E5E5E5"/>
-              <w:sz w:val="20"/>
-              <w:szCs w:val="20"/>
-            </w:rPr>
-            <w:t xml:space="preserve">_Formato </w:t>
-          </w:r>
-          <w:r>
-            <w:rPr>
-              <w:color w:val="E5E5E5"/>
-              <w:sz w:val="20"/>
-              <w:szCs w:val="20"/>
-            </w:rPr>
-            <w:t>de informes de inspección</w:t>
-          </w:r>
-        </w:p>
-      </w:tc>
-      <w:tc>
-        <w:tcPr>
-          <w:tcW w:w="551" w:type="pct"/>
-          <w:vMerge w:val="restart"/>
-        </w:tcPr>
-        <w:p>
-          <w:pPr>
-            <w:pStyle w:val="Encabezado"/>
-            <w:spacing w:before="0"/>
-            <w:jc w:val="center"/>
-          </w:pPr>
-          <w:r>
-            <w:rPr>
-              <w:noProof/>
-            </w:rPr>
-            <w:drawing>
-              <wp:anchor distT="0" distB="0" distL="114300" distR="114300" simplePos="0" relativeHeight="251665408" behindDoc="1" locked="0" layoutInCell="1" allowOverlap="1" wp14:anchorId="105C27A7" wp14:editId="3A69E345">
-                <wp:simplePos x="0" y="0"/>
-                <wp:positionH relativeFrom="margin">
-                  <wp:posOffset>-14490</wp:posOffset>
-                </wp:positionH>
-                <wp:positionV relativeFrom="paragraph">
-                  <wp:posOffset>48260</wp:posOffset>
-                </wp:positionV>
-                <wp:extent cx="566521" cy="348748"/>
-                <wp:effectExtent l="0" t="0" r="5080" b="0"/>
-                <wp:wrapNone/>
-                <wp:docPr id="1804606419" name="Imagen 1804606419" descr="Logotipo, nombre de la empresa&#10;&#10;Descripción generada automáticamente"/>
-                <wp:cNvGraphicFramePr>
-                  <a:graphicFrameLocks xmlns:a="http://schemas.openxmlformats.org/drawingml/2006/main" noChangeAspect="1"/>
-                </wp:cNvGraphicFramePr>
-                <a:graphic xmlns:a="http://schemas.openxmlformats.org/drawingml/2006/main">
-                  <a:graphicData uri="http://schemas.openxmlformats.org/drawingml/2006/picture">
-                    <pic:pic xmlns:pic="http://schemas.openxmlformats.org/drawingml/2006/picture">
-                      <pic:nvPicPr>
-                        <pic:cNvPr id="288346946" name="Imagen 1" descr="Logotipo, nombre de la empresa&#10;&#10;Descripción generada automáticamente"/>
-                        <pic:cNvPicPr/>
-                      </pic:nvPicPr>
-                      <pic:blipFill>
-                        <a:blip r:embed="rId1">
-                          <a:extLst>
-                            <a:ext uri="{28A0092B-C50C-407E-A947-70E740481C1C}">
-                              <a14:useLocalDpi xmlns:a14="http://schemas.microsoft.com/office/drawing/2010/main" val="0"/>
-                            </a:ext>
-                          </a:extLst>
-                        </a:blip>
-                        <a:stretch>
-                          <a:fillRect/>
-                        </a:stretch>
-                      </pic:blipFill>
-                      <pic:spPr>
-                        <a:xfrm>
-                          <a:off x="0" y="0"/>
-                          <a:ext cx="566521" cy="348748"/>
-                        </a:xfrm>
-                        <a:prstGeom prst="rect">
-                          <a:avLst/>
-                        </a:prstGeom>
-                      </pic:spPr>
-                    </pic:pic>
-                  </a:graphicData>
-                </a:graphic>
-                <wp14:sizeRelH relativeFrom="page">
-                  <wp14:pctWidth>0</wp14:pctWidth>
-                </wp14:sizeRelH>
-                <wp14:sizeRelV relativeFrom="page">
-                  <wp14:pctHeight>0</wp14:pctHeight>
-                </wp14:sizeRelV>
-              </wp:anchor>
-            </w:drawing>
-          </w:r>
-        </w:p>
-      </w:tc>
-    </w:tr>
-    <w:tr>
-      <w:trPr>
-        <w:trHeight w:val="170"/>
-      </w:trPr>
-      <w:tc>
-        <w:tcPr>
-          <w:tcW w:w="1054" w:type="pct"/>
-          <w:vAlign w:val="center"/>
-        </w:tcPr>
-        <w:p>
-          <w:pPr>
-            <w:spacing w:before="0"/>
-            <w:jc w:val="left"/>
-            <w:rPr>
-              <w:color w:val="E5E5E5"/>
-              <w:sz w:val="20"/>
-              <w:szCs w:val="20"/>
-            </w:rPr>
-          </w:pPr>
-          <w:r>
-            <w:rPr>
-              <w:color w:val="E5E5E5"/>
-              <w:sz w:val="20"/>
-              <w:szCs w:val="20"/>
-            </w:rPr>
-            <w:t>Elaborado por:</w:t>
-          </w:r>
-        </w:p>
-      </w:tc>
-      <w:tc>
-        <w:tcPr>
-          <w:tcW w:w="905" w:type="pct"/>
-          <w:vAlign w:val="center"/>
-        </w:tcPr>
-        <w:p>
-          <w:pPr>
-            <w:spacing w:before="0"/>
-            <w:jc w:val="left"/>
-            <w:rPr>
-              <w:color w:val="E5E5E5"/>
-              <w:sz w:val="20"/>
-              <w:szCs w:val="20"/>
-            </w:rPr>
-          </w:pPr>
-          <w:r>
-            <w:rPr>
-              <w:color w:val="E5E5E5"/>
-              <w:sz w:val="20"/>
-              <w:szCs w:val="20"/>
-            </w:rPr>
-            <w:t>Revisado por:</w:t>
-          </w:r>
-        </w:p>
-      </w:tc>
-      <w:tc>
-        <w:tcPr>
-          <w:tcW w:w="905" w:type="pct"/>
-          <w:vAlign w:val="center"/>
-        </w:tcPr>
-        <w:p>
-          <w:pPr>
-            <w:spacing w:before="0"/>
-            <w:jc w:val="left"/>
-            <w:rPr>
-              <w:color w:val="E5E5E5"/>
-              <w:sz w:val="20"/>
-              <w:szCs w:val="20"/>
-            </w:rPr>
-          </w:pPr>
-          <w:r>
-            <w:rPr>
-              <w:color w:val="E5E5E5"/>
-              <w:sz w:val="20"/>
-              <w:szCs w:val="20"/>
-            </w:rPr>
-            <w:t>Aprobado por:</w:t>
-          </w:r>
-        </w:p>
-      </w:tc>
-      <w:tc>
-        <w:tcPr>
-          <w:tcW w:w="754" w:type="pct"/>
-          <w:vAlign w:val="center"/>
-        </w:tcPr>
-        <w:p>
-          <w:pPr>
-            <w:spacing w:before="0"/>
-            <w:jc w:val="left"/>
-            <w:rPr>
-              <w:color w:val="E5E5E5"/>
-              <w:sz w:val="20"/>
-              <w:szCs w:val="20"/>
-            </w:rPr>
-          </w:pPr>
-          <w:r>
-            <w:rPr>
-              <w:color w:val="E5E5E5"/>
-              <w:sz w:val="20"/>
-              <w:szCs w:val="20"/>
-            </w:rPr>
-            <w:t>Versión:</w:t>
-          </w:r>
-        </w:p>
-      </w:tc>
-      <w:tc>
-        <w:tcPr>
-          <w:tcW w:w="831" w:type="pct"/>
-          <w:vAlign w:val="center"/>
-        </w:tcPr>
-        <w:p>
-          <w:pPr>
-            <w:spacing w:before="0"/>
-            <w:jc w:val="left"/>
-            <w:rPr>
-              <w:color w:val="E5E5E5"/>
-              <w:sz w:val="20"/>
-              <w:szCs w:val="20"/>
-            </w:rPr>
-          </w:pPr>
-          <w:r>
-            <w:rPr>
-              <w:color w:val="E5E5E5"/>
-              <w:sz w:val="20"/>
-              <w:szCs w:val="20"/>
-            </w:rPr>
-            <w:t>Fecha:</w:t>
-          </w:r>
-        </w:p>
-      </w:tc>
-      <w:tc>
-        <w:tcPr>
-          <w:tcW w:w="551" w:type="pct"/>
-          <w:vMerge/>
-        </w:tcPr>
-        <w:p>
-          <w:pPr>
-            <w:pStyle w:val="Encabezado"/>
-            <w:spacing w:before="0"/>
-          </w:pPr>
-        </w:p>
-      </w:tc>
-    </w:tr>
-    <w:tr>
-      <w:trPr>
-        <w:trHeight w:val="170"/>
-      </w:trPr>
-      <w:tc>
-        <w:tcPr>
-          <w:tcW w:w="1054" w:type="pct"/>
-          <w:vAlign w:val="center"/>
-        </w:tcPr>
-        <w:p>
-          <w:pPr>
-            <w:pStyle w:val="Encabezado"/>
-            <w:spacing w:before="0"/>
-            <w:jc w:val="left"/>
-            <w:rPr>
-              <w:color w:val="E5E5E5"/>
-              <w:sz w:val="20"/>
-              <w:szCs w:val="20"/>
-            </w:rPr>
-          </w:pPr>
-          <w:r>
-            <w:rPr>
-              <w:color w:val="E5E5E5"/>
-              <w:sz w:val="20"/>
-              <w:szCs w:val="20"/>
-            </w:rPr>
-            <w:t>ahnavarro</w:t>
-          </w:r>
-        </w:p>
-      </w:tc>
-      <w:tc>
-        <w:tcPr>
-          <w:tcW w:w="905" w:type="pct"/>
-          <w:vAlign w:val="center"/>
-        </w:tcPr>
-        <w:p>
-          <w:pPr>
-            <w:pStyle w:val="Encabezado"/>
-            <w:spacing w:before="0"/>
-            <w:jc w:val="left"/>
-            <w:rPr>
-              <w:color w:val="E5E5E5"/>
-              <w:sz w:val="20"/>
-              <w:szCs w:val="20"/>
-            </w:rPr>
-          </w:pPr>
-          <w:r>
-            <w:rPr>
-              <w:color w:val="E5E5E5"/>
-              <w:sz w:val="20"/>
-              <w:szCs w:val="20"/>
-            </w:rPr>
-            <w:t>ahnavarro</w:t>
-          </w:r>
-        </w:p>
-      </w:tc>
-      <w:tc>
-        <w:tcPr>
-          <w:tcW w:w="905" w:type="pct"/>
-          <w:vAlign w:val="center"/>
-        </w:tcPr>
-        <w:p>
-          <w:pPr>
-            <w:pStyle w:val="Encabezado"/>
-            <w:spacing w:before="0"/>
-            <w:jc w:val="left"/>
-            <w:rPr>
-              <w:color w:val="E5E5E5"/>
-              <w:sz w:val="20"/>
-              <w:szCs w:val="20"/>
-            </w:rPr>
-          </w:pPr>
-          <w:r>
-            <w:rPr>
-              <w:color w:val="E5E5E5"/>
-              <w:sz w:val="20"/>
-              <w:szCs w:val="20"/>
-            </w:rPr>
-            <w:t>ahnavarro</w:t>
-          </w:r>
-        </w:p>
-      </w:tc>
-      <w:tc>
-        <w:tcPr>
-          <w:tcW w:w="754" w:type="pct"/>
-          <w:vAlign w:val="center"/>
-        </w:tcPr>
-        <w:p>
-          <w:pPr>
-            <w:pStyle w:val="Encabezado"/>
-            <w:spacing w:before="0"/>
-            <w:jc w:val="left"/>
-            <w:rPr>
-              <w:color w:val="E5E5E5"/>
-              <w:sz w:val="20"/>
-              <w:szCs w:val="20"/>
-            </w:rPr>
-          </w:pPr>
-          <w:r>
-            <w:rPr>
-              <w:color w:val="E5E5E5"/>
-              <w:sz w:val="20"/>
-              <w:szCs w:val="20"/>
-            </w:rPr>
-            <w:t>001</w:t>
-          </w:r>
-        </w:p>
-      </w:tc>
-      <w:tc>
-        <w:tcPr>
-          <w:tcW w:w="831" w:type="pct"/>
-          <w:vAlign w:val="center"/>
-        </w:tcPr>
-        <w:p>
-          <w:pPr>
-            <w:pStyle w:val="Encabezado"/>
-            <w:spacing w:before="0"/>
-            <w:jc w:val="left"/>
-            <w:rPr>
-              <w:color w:val="E5E5E5"/>
-              <w:sz w:val="20"/>
-              <w:szCs w:val="20"/>
-            </w:rPr>
-          </w:pPr>
-          <w:r>
-            <w:rPr>
-              <w:color w:val="E5E5E5"/>
-              <w:sz w:val="20"/>
-              <w:szCs w:val="20"/>
-            </w:rPr>
-            <w:t>2023/1</w:t>
-          </w:r>
-          <w:r>
-            <w:rPr>
-              <w:color w:val="E5E5E5"/>
-              <w:sz w:val="20"/>
-              <w:szCs w:val="20"/>
-            </w:rPr>
-            <w:t>1</w:t>
-          </w:r>
-          <w:r>
-            <w:rPr>
-              <w:color w:val="E5E5E5"/>
-              <w:sz w:val="20"/>
-              <w:szCs w:val="20"/>
-            </w:rPr>
-            <w:t>/</w:t>
-          </w:r>
-          <w:r>
-            <w:rPr>
-              <w:color w:val="E5E5E5"/>
-              <w:sz w:val="20"/>
-              <w:szCs w:val="20"/>
-            </w:rPr>
-            <w:t>21</w:t>
-          </w:r>
-        </w:p>
-      </w:tc>
-      <w:tc>
-        <w:tcPr>
-          <w:tcW w:w="551" w:type="pct"/>
-          <w:vMerge/>
-        </w:tcPr>
-        <w:p>
-          <w:pPr>
-            <w:pStyle w:val="Encabezado"/>
-            <w:spacing w:before="0"/>
-          </w:pPr>
-        </w:p>
-      </w:tc>
-    </w:tr>
-  </w:tbl>
-  <w:p>
-    <w:pPr>
-      <w:pStyle w:val="Encabezado"/>
-      <w:jc w:val="left"/>
-    </w:pPr>
-    <w:r>
-      <w:rPr>
-        <w:noProof/>
-      </w:rPr>
-      <w:pict w14:anchorId="610AF2EE">
-        <v:shapetype id="_x0000_t75" coordsize="21600,21600" o:spt="75" o:preferrelative="t" path="m@4@5l@4@11@9@11@9@5xe" filled="f" stroked="f">
-          <v:stroke joinstyle="miter"/>
-          <v:formulas>
-            <v:f eqn="if lineDrawn pixelLineWidth 0"/>
-            <v:f eqn="sum @0 1 0"/>
-            <v:f eqn="sum 0 0 @1"/>
-            <v:f eqn="prod @2 1 2"/>
-            <v:f eqn="prod @3 21600 pixelWidth"/>
-            <v:f eqn="prod @3 21600 pixelHeight"/>
-            <v:f eqn="sum @0 0 1"/>
-            <v:f eqn="prod @6 1 2"/>
-            <v:f eqn="prod @7 21600 pixelWidth"/>
-            <v:f eqn="sum @8 21600 0"/>
-            <v:f eqn="prod @7 21600 pixelHeight"/>
-            <v:f eqn="sum @10 21600 0"/>
-          </v:formulas>
-          <v:path o:extrusionok="f" gradientshapeok="t" o:connecttype="rect"/>
-          <o:lock v:ext="edit" aspectratio="t"/>
-        </v:shapetype>
-        <v:shape id="WordPictureWatermark797420531" o:spid="_x0000_s1031" type="#_x0000_t75" style="position:absolute;margin-left:74.25pt;margin-top:-.4pt;width:321.6pt;height:650.8pt;z-index:-251658240;mso-position-horizontal-relative:margin;mso-position-vertical-relative:margin" o:allowincell="f">
-          <v:imagedata r:id="rId2" o:title="ANM GRIS 10% RGB"/>
-          <w10:wrap anchorx="margin" anchory="margin"/>
-        </v:shape>
-      </w:pict>
-    </w:r>
-  </w:p>
-</w:hdr>
-</file>
-
 <file path=word/numbering.xml><?xml version="1.0" encoding="utf-8"?>
 <w:numbering xmlns:wpc="http://schemas.microsoft.com/office/word/2010/wordprocessingCanvas" xmlns:cx="http://schemas.microsoft.com/office/drawing/2014/chartex" xmlns:cx1="http://schemas.microsoft.com/office/drawing/2015/9/8/chartex" xmlns:cx2="http://schemas.microsoft.com/office/drawing/2015/10/21/chartex" xmlns:cx3="http://schemas.microsoft.com/office/drawing/2016/5/9/chartex" xmlns:cx4="http://schemas.microsoft.com/office/drawing/2016/5/10/chartex" xmlns:cx5="http://schemas.microsoft.com/office/drawing/2016/5/11/chartex" xmlns:cx6="http://schemas.microsoft.com/office/drawing/2016/5/12/chartex" xmlns:cx7="http://schemas.microsoft.com/office/drawing/2016/5/13/chartex" xmlns:cx8="http://schemas.microsoft.com/office/drawing/2016/5/14/chartex" xmlns:mc="http://schemas.openxmlformats.org/markup-compatibility/2006" xmlns:aink="http://schemas.microsoft.com/office/drawing/2016/ink" xmlns:am3d="http://schemas.microsoft.com/office/drawing/2017/model3d" xmlns:o="urn:schemas-microsoft-com:office:office" xmlns:oel="http://schemas.microsoft.com/office/2019/extlst" xmlns:r="http://schemas.openxmlformats.org/officeDocument/2006/relationships" xmlns:m="http://schemas.openxmlformats.org/officeDocument/2006/math" xmlns:v="urn:schemas-microsoft-com:vml" xmlns:wp14="http://schemas.microsoft.com/office/word/2010/wordprocessingDrawing" xmlns:wp="http://schemas.openxmlformats.org/drawingml/2006/wordprocessingDrawing" xmlns:w10="urn:schemas-microsoft-com:office:word" xmlns:w="http://schemas.openxmlformats.org/wordprocessingml/2006/main" xmlns:w14="http://schemas.microsoft.com/office/word/2010/wordml" xmlns:w15="http://schemas.microsoft.com/office/word/2012/wordml" xmlns:w16cex="http://schemas.microsoft.com/office/word/2018/wordml/cex" xmlns:w16cid="http://schemas.microsoft.com/office/word/2016/wordml/cid" xmlns:w16="http://schemas.microsoft.com/office/word/2018/wordml" xmlns:w16du="http://schemas.microsoft.com/office/word/2023/wordml/word16du" xmlns:w16sdtdh="http://schemas.microsoft.com/office/word/2020/wordml/sdtdatahash" xmlns:w16sdtfl="http://schemas.microsoft.com/office/word/2024/wordml/sdtformatlock" xmlns:w16se="http://schemas.microsoft.com/office/word/2015/wordml/symex" xmlns:wpg="http://schemas.microsoft.com/office/word/2010/wordprocessingGroup" xmlns:wpi="http://schemas.microsoft.com/office/word/2010/wordprocessingInk" xmlns:wne="http://schemas.microsoft.com/office/word/2006/wordml" xmlns:wps="http://schemas.microsoft.com/office/word/2010/wordprocessingShape" mc:Ignorable="w14 w15 w16se w16cid w16 w16cex w16sdtdh w16sdtfl w16du wp14">
   <w:abstractNum w:abstractNumId="0" w15:restartNumberingAfterBreak="0">
@@ -3619,7 +3223,7 @@
     <w:lsdException w:name="Hyperlink" w:semiHidden="1" w:unhideWhenUsed="1"/>
     <w:lsdException w:name="FollowedHyperlink" w:semiHidden="1" w:unhideWhenUsed="1"/>
     <w:lsdException w:name="Strong" w:uiPriority="22" w:qFormat="1"/>
-    <w:lsdException w:name="Emphasis" w:uiPriority="20" w:qFormat="1"/>
+    <w:lsdException w:name="Emphasis" w:uiPriority="20"/>
     <w:lsdException w:name="Document Map" w:semiHidden="1" w:unhideWhenUsed="1"/>
     <w:lsdException w:name="Plain Text" w:semiHidden="1" w:unhideWhenUsed="1"/>
     <w:lsdException w:name="E-mail Signature" w:semiHidden="1" w:unhideWhenUsed="1"/>
@@ -3688,7 +3292,7 @@
     <w:lsdException w:name="Table Grid" w:uiPriority="39"/>
     <w:lsdException w:name="Table Theme" w:semiHidden="1" w:unhideWhenUsed="1"/>
     <w:lsdException w:name="Placeholder Text" w:semiHidden="1"/>
-    <w:lsdException w:name="No Spacing" w:uiPriority="1" w:qFormat="1"/>
+    <w:lsdException w:name="No Spacing" w:uiPriority="1"/>
     <w:lsdException w:name="Light Shading" w:uiPriority="60"/>
     <w:lsdException w:name="Light List" w:uiPriority="61"/>
     <w:lsdException w:name="Light Grid" w:uiPriority="62"/>
@@ -3792,7 +3396,7 @@
     <w:lsdException w:name="Colorful List Accent 6" w:uiPriority="72"/>
     <w:lsdException w:name="Colorful Grid Accent 6" w:uiPriority="73"/>
     <w:lsdException w:name="Subtle Emphasis" w:uiPriority="19" w:qFormat="1"/>
-    <w:lsdException w:name="Intense Emphasis" w:uiPriority="21" w:qFormat="1"/>
+    <w:lsdException w:name="Intense Emphasis" w:uiPriority="21"/>
     <w:lsdException w:name="Subtle Reference" w:uiPriority="31" w:qFormat="1"/>
     <w:lsdException w:name="Intense Reference" w:uiPriority="32" w:qFormat="1"/>
     <w:lsdException w:name="Book Title" w:uiPriority="33" w:qFormat="1"/>
@@ -3911,13 +3515,13 @@
   <w:style w:type="paragraph" w:default="1" w:styleId="Normal">
     <w:name w:val="Normal"/>
     <w:qFormat/>
-    <w:rsid w:val="00262288"/>
+    <w:rsid w:val="005D10EE"/>
     <w:pPr>
       <w:spacing w:before="120" w:line="240" w:lineRule="auto"/>
       <w:jc w:val="both"/>
     </w:pPr>
     <w:rPr>
-      <w:rFonts w:ascii="Arial" w:hAnsi="Arial"/>
+      <w:rFonts w:ascii="Verdana" w:hAnsi="Verdana"/>
       <w:lang w:val="es-ES"/>
     </w:rPr>
   </w:style>
@@ -3928,7 +3532,7 @@
     <w:link w:val="Ttulo1Car"/>
     <w:uiPriority w:val="9"/>
     <w:qFormat/>
-    <w:rsid w:val="00CB6AA3"/>
+    <w:rsid w:val="001F1E32"/>
     <w:pPr>
       <w:keepNext/>
       <w:keepLines/>
@@ -3938,8 +3542,8 @@
     <w:rPr>
       <w:rFonts w:eastAsiaTheme="majorEastAsia" w:cstheme="majorBidi"/>
       <w:b/>
-      <w:color w:val="00217E"/>
-      <w:sz w:val="36"/>
+      <w:color w:val="FF8C00"/>
+      <w:sz w:val="56"/>
       <w:szCs w:val="32"/>
     </w:rPr>
   </w:style>
@@ -3951,7 +3555,7 @@
     <w:uiPriority w:val="9"/>
     <w:unhideWhenUsed/>
     <w:qFormat/>
-    <w:rsid w:val="005715FA"/>
+    <w:rsid w:val="001F1E32"/>
     <w:pPr>
       <w:keepNext/>
       <w:keepLines/>
@@ -3961,8 +3565,8 @@
     <w:rPr>
       <w:rFonts w:eastAsiaTheme="majorEastAsia" w:cstheme="majorBidi"/>
       <w:b/>
-      <w:color w:val="666666"/>
-      <w:sz w:val="28"/>
+      <w:color w:val="FF4500"/>
+      <w:sz w:val="48"/>
       <w:szCs w:val="26"/>
     </w:rPr>
   </w:style>
@@ -3974,7 +3578,7 @@
     <w:uiPriority w:val="9"/>
     <w:unhideWhenUsed/>
     <w:qFormat/>
-    <w:rsid w:val="00262288"/>
+    <w:rsid w:val="001F1E32"/>
     <w:pPr>
       <w:keepNext/>
       <w:keepLines/>
@@ -3984,8 +3588,76 @@
     <w:rPr>
       <w:rFonts w:eastAsiaTheme="majorEastAsia" w:cstheme="majorBidi"/>
       <w:b/>
-      <w:sz w:val="24"/>
+      <w:color w:val="8B4513"/>
+      <w:sz w:val="40"/>
       <w:szCs w:val="24"/>
+    </w:rPr>
+  </w:style>
+  <w:style w:type="paragraph" w:styleId="Ttulo4">
+    <w:name w:val="heading 4"/>
+    <w:basedOn w:val="Normal"/>
+    <w:next w:val="Normal"/>
+    <w:link w:val="Ttulo4Car"/>
+    <w:uiPriority w:val="9"/>
+    <w:unhideWhenUsed/>
+    <w:qFormat/>
+    <w:rsid w:val="001F1E32"/>
+    <w:pPr>
+      <w:keepNext/>
+      <w:keepLines/>
+      <w:spacing w:before="40" w:after="0"/>
+      <w:outlineLvl w:val="3"/>
+    </w:pPr>
+    <w:rPr>
+      <w:rFonts w:eastAsiaTheme="majorEastAsia" w:cstheme="majorBidi"/>
+      <w:b/>
+      <w:iCs/>
+      <w:color w:val="D2691E"/>
+      <w:sz w:val="36"/>
+    </w:rPr>
+  </w:style>
+  <w:style w:type="paragraph" w:styleId="Ttulo5">
+    <w:name w:val="heading 5"/>
+    <w:basedOn w:val="Normal"/>
+    <w:next w:val="Normal"/>
+    <w:link w:val="Ttulo5Car"/>
+    <w:uiPriority w:val="9"/>
+    <w:unhideWhenUsed/>
+    <w:qFormat/>
+    <w:rsid w:val="001F1E32"/>
+    <w:pPr>
+      <w:keepNext/>
+      <w:keepLines/>
+      <w:spacing w:before="40" w:after="0"/>
+      <w:outlineLvl w:val="4"/>
+    </w:pPr>
+    <w:rPr>
+      <w:rFonts w:eastAsiaTheme="majorEastAsia" w:cstheme="majorBidi"/>
+      <w:b/>
+      <w:color w:val="FFA500"/>
+      <w:sz w:val="32"/>
+    </w:rPr>
+  </w:style>
+  <w:style w:type="paragraph" w:styleId="Ttulo6">
+    <w:name w:val="heading 6"/>
+    <w:basedOn w:val="Normal"/>
+    <w:next w:val="Normal"/>
+    <w:link w:val="Ttulo6Car"/>
+    <w:uiPriority w:val="9"/>
+    <w:unhideWhenUsed/>
+    <w:qFormat/>
+    <w:rsid w:val="001F1E32"/>
+    <w:pPr>
+      <w:keepNext/>
+      <w:keepLines/>
+      <w:spacing w:before="40" w:after="0"/>
+      <w:outlineLvl w:val="5"/>
+    </w:pPr>
+    <w:rPr>
+      <w:rFonts w:eastAsiaTheme="majorEastAsia" w:cstheme="majorBidi"/>
+      <w:b/>
+      <w:color w:val="CD853F"/>
+      <w:sz w:val="28"/>
     </w:rPr>
   </w:style>
   <w:style w:type="character" w:default="1" w:styleId="Fuentedeprrafopredeter">
@@ -4157,12 +3829,12 @@
     <w:basedOn w:val="Fuentedeprrafopredeter"/>
     <w:link w:val="Ttulo1"/>
     <w:uiPriority w:val="9"/>
-    <w:rsid w:val="00CB6AA3"/>
+    <w:rsid w:val="001F1E32"/>
     <w:rPr>
-      <w:rFonts w:ascii="Arial" w:eastAsiaTheme="majorEastAsia" w:hAnsi="Arial" w:cstheme="majorBidi"/>
+      <w:rFonts w:ascii="Verdana" w:eastAsiaTheme="majorEastAsia" w:hAnsi="Verdana" w:cstheme="majorBidi"/>
       <w:b/>
-      <w:color w:val="00217E"/>
-      <w:sz w:val="36"/>
+      <w:color w:val="FF8C00"/>
+      <w:sz w:val="56"/>
       <w:szCs w:val="32"/>
       <w:lang w:val="es-ES"/>
     </w:rPr>
@@ -4172,7 +3844,6 @@
     <w:aliases w:val="Portada"/>
     <w:next w:val="Normal"/>
     <w:uiPriority w:val="1"/>
-    <w:qFormat/>
     <w:rsid w:val="00CB6AA3"/>
     <w:pPr>
       <w:spacing w:after="0" w:line="240" w:lineRule="auto"/>
@@ -4190,7 +3861,6 @@
     <w:name w:val="Emphasis"/>
     <w:basedOn w:val="Fuentedeprrafopredeter"/>
     <w:uiPriority w:val="20"/>
-    <w:qFormat/>
     <w:rsid w:val="00A03F79"/>
     <w:rPr>
       <w:rFonts w:ascii="Arial" w:hAnsi="Arial"/>
@@ -4205,7 +3875,6 @@
     <w:name w:val="Estilo1"/>
     <w:basedOn w:val="Normal"/>
     <w:link w:val="Estilo1Car"/>
-    <w:qFormat/>
     <w:rsid w:val="00B33FB6"/>
     <w:pPr>
       <w:spacing w:line="259" w:lineRule="auto"/>
@@ -4237,12 +3906,12 @@
     <w:basedOn w:val="Fuentedeprrafopredeter"/>
     <w:link w:val="Ttulo2"/>
     <w:uiPriority w:val="9"/>
-    <w:rsid w:val="005715FA"/>
+    <w:rsid w:val="001F1E32"/>
     <w:rPr>
-      <w:rFonts w:ascii="Arial" w:eastAsiaTheme="majorEastAsia" w:hAnsi="Arial" w:cstheme="majorBidi"/>
+      <w:rFonts w:ascii="Verdana" w:eastAsiaTheme="majorEastAsia" w:hAnsi="Verdana" w:cstheme="majorBidi"/>
       <w:b/>
-      <w:color w:val="666666"/>
-      <w:sz w:val="28"/>
+      <w:color w:val="FF4500"/>
+      <w:sz w:val="48"/>
       <w:szCs w:val="26"/>
       <w:lang w:val="es-ES"/>
     </w:rPr>
@@ -4331,11 +4000,12 @@
     <w:basedOn w:val="Fuentedeprrafopredeter"/>
     <w:link w:val="Ttulo3"/>
     <w:uiPriority w:val="9"/>
-    <w:rsid w:val="00262288"/>
+    <w:rsid w:val="001F1E32"/>
     <w:rPr>
-      <w:rFonts w:ascii="Arial" w:eastAsiaTheme="majorEastAsia" w:hAnsi="Arial" w:cstheme="majorBidi"/>
+      <w:rFonts w:ascii="Verdana" w:eastAsiaTheme="majorEastAsia" w:hAnsi="Verdana" w:cstheme="majorBidi"/>
       <w:b/>
-      <w:sz w:val="24"/>
+      <w:color w:val="8B4513"/>
+      <w:sz w:val="40"/>
       <w:szCs w:val="24"/>
       <w:lang w:val="es-ES"/>
     </w:rPr>
@@ -4345,7 +4015,6 @@
     <w:basedOn w:val="Normal"/>
     <w:next w:val="Normal"/>
     <w:link w:val="GeneralgrisCar"/>
-    <w:qFormat/>
     <w:rsid w:val="007B714B"/>
     <w:pPr>
       <w:spacing w:after="120"/>
@@ -4361,7 +4030,6 @@
     <w:name w:val="General azul"/>
     <w:basedOn w:val="Normal"/>
     <w:link w:val="GeneralazulCar"/>
-    <w:qFormat/>
     <w:rsid w:val="007B714B"/>
     <w:pPr>
       <w:spacing w:after="120" w:line="276" w:lineRule="auto"/>
@@ -4394,7 +4062,6 @@
     <w:basedOn w:val="Normal"/>
     <w:next w:val="Normal"/>
     <w:link w:val="GeneralrojoCar"/>
-    <w:qFormat/>
     <w:rsid w:val="007B714B"/>
     <w:pPr>
       <w:spacing w:before="0" w:after="0" w:line="360" w:lineRule="auto"/>
@@ -4558,6 +4225,105 @@
       <w:rFonts w:eastAsia="Times New Roman" w:cs="Times New Roman"/>
       <w:szCs w:val="24"/>
       <w:lang w:val="es-CR" w:eastAsia="es-CR"/>
+    </w:rPr>
+  </w:style>
+  <w:style w:type="character" w:customStyle="1" w:styleId="Ttulo4Car">
+    <w:name w:val="Título 4 Car"/>
+    <w:basedOn w:val="Fuentedeprrafopredeter"/>
+    <w:link w:val="Ttulo4"/>
+    <w:uiPriority w:val="9"/>
+    <w:rsid w:val="001F1E32"/>
+    <w:rPr>
+      <w:rFonts w:ascii="Verdana" w:eastAsiaTheme="majorEastAsia" w:hAnsi="Verdana" w:cstheme="majorBidi"/>
+      <w:b/>
+      <w:iCs/>
+      <w:color w:val="D2691E"/>
+      <w:sz w:val="36"/>
+      <w:lang w:val="es-ES"/>
+    </w:rPr>
+  </w:style>
+  <w:style w:type="character" w:customStyle="1" w:styleId="Ttulo5Car">
+    <w:name w:val="Título 5 Car"/>
+    <w:basedOn w:val="Fuentedeprrafopredeter"/>
+    <w:link w:val="Ttulo5"/>
+    <w:uiPriority w:val="9"/>
+    <w:rsid w:val="001F1E32"/>
+    <w:rPr>
+      <w:rFonts w:ascii="Verdana" w:eastAsiaTheme="majorEastAsia" w:hAnsi="Verdana" w:cstheme="majorBidi"/>
+      <w:b/>
+      <w:color w:val="FFA500"/>
+      <w:sz w:val="32"/>
+      <w:lang w:val="es-ES"/>
+    </w:rPr>
+  </w:style>
+  <w:style w:type="character" w:customStyle="1" w:styleId="Ttulo6Car">
+    <w:name w:val="Título 6 Car"/>
+    <w:basedOn w:val="Fuentedeprrafopredeter"/>
+    <w:link w:val="Ttulo6"/>
+    <w:uiPriority w:val="9"/>
+    <w:rsid w:val="001F1E32"/>
+    <w:rPr>
+      <w:rFonts w:ascii="Verdana" w:eastAsiaTheme="majorEastAsia" w:hAnsi="Verdana" w:cstheme="majorBidi"/>
+      <w:b/>
+      <w:color w:val="CD853F"/>
+      <w:sz w:val="28"/>
+      <w:lang w:val="es-ES"/>
+    </w:rPr>
+  </w:style>
+  <w:style w:type="character" w:styleId="nfasisintenso">
+    <w:name w:val="Intense Emphasis"/>
+    <w:basedOn w:val="Fuentedeprrafopredeter"/>
+    <w:uiPriority w:val="21"/>
+    <w:rsid w:val="00A84EE5"/>
+    <w:rPr>
+      <w:i/>
+      <w:iCs/>
+      <w:color w:val="4472C4" w:themeColor="accent1"/>
+    </w:rPr>
+  </w:style>
+  <w:style w:type="character" w:styleId="Textoennegrita">
+    <w:name w:val="Strong"/>
+    <w:basedOn w:val="Fuentedeprrafopredeter"/>
+    <w:uiPriority w:val="22"/>
+    <w:qFormat/>
+    <w:rsid w:val="001F1E32"/>
+    <w:rPr>
+      <w:rFonts w:ascii="Verdana" w:hAnsi="Verdana"/>
+      <w:b/>
+      <w:bCs/>
+    </w:rPr>
+  </w:style>
+  <w:style w:type="paragraph" w:styleId="Cita">
+    <w:name w:val="Quote"/>
+    <w:basedOn w:val="Normal"/>
+    <w:next w:val="Normal"/>
+    <w:link w:val="CitaCar"/>
+    <w:uiPriority w:val="29"/>
+    <w:qFormat/>
+    <w:rsid w:val="00A84EE5"/>
+    <w:pPr>
+      <w:spacing w:before="200"/>
+      <w:ind w:left="864" w:right="864"/>
+      <w:jc w:val="center"/>
+    </w:pPr>
+    <w:rPr>
+      <w:i/>
+      <w:iCs/>
+      <w:color w:val="404040" w:themeColor="text1" w:themeTint="BF"/>
+    </w:rPr>
+  </w:style>
+  <w:style w:type="character" w:customStyle="1" w:styleId="CitaCar">
+    <w:name w:val="Cita Car"/>
+    <w:basedOn w:val="Fuentedeprrafopredeter"/>
+    <w:link w:val="Cita"/>
+    <w:uiPriority w:val="29"/>
+    <w:rsid w:val="00A84EE5"/>
+    <w:rPr>
+      <w:rFonts w:ascii="Arial" w:hAnsi="Arial"/>
+      <w:i/>
+      <w:iCs/>
+      <w:color w:val="404040" w:themeColor="text1" w:themeTint="BF"/>
+      <w:lang w:val="es-ES"/>
     </w:rPr>
   </w:style>
 </w:styles>
